--- a/src/m/chapter/systemDesign/DuplicateURLs.docx
+++ b/src/m/chapter/systemDesign/DuplicateURLs.docx
@@ -10,7 +10,6 @@
           <w:u w:val="single"/>
         </w:rPr>
       </w:pPr>
-      <w:bookmarkStart w:id="0" w:name="_GoBack"/>
       <w:r>
         <w:rPr>
           <w:b/>
@@ -173,6 +172,79 @@
       <w:r>
         <w:t xml:space="preserve"> a separate list and then finally listing them out.</w:t>
       </w:r>
+    </w:p>
+    <w:p>
+      <w:pPr>
+        <w:jc w:val="both"/>
+        <w:rPr>
+          <w:b/>
+          <w:color w:val="5B9BD5" w:themeColor="accent1"/>
+        </w:rPr>
+      </w:pPr>
+      <w:r>
+        <w:rPr>
+          <w:b/>
+          <w:color w:val="5B9BD5" w:themeColor="accent1"/>
+        </w:rPr>
+        <w:t>Modification (Optimal Solution)</w:t>
+      </w:r>
+    </w:p>
+    <w:p>
+      <w:pPr>
+        <w:jc w:val="both"/>
+        <w:rPr>
+          <w:color w:val="5B9BD5" w:themeColor="accent1"/>
+        </w:rPr>
+      </w:pPr>
+      <w:r>
+        <w:rPr>
+          <w:color w:val="5B9BD5" w:themeColor="accent1"/>
+        </w:rPr>
+        <w:t>Single Machine</w:t>
+      </w:r>
+    </w:p>
+    <w:p>
+      <w:pPr>
+        <w:jc w:val="both"/>
+        <w:rPr>
+          <w:color w:val="5B9BD5" w:themeColor="accent1"/>
+        </w:rPr>
+      </w:pPr>
+      <w:r>
+        <w:rPr>
+          <w:color w:val="5B9BD5" w:themeColor="accent1"/>
+        </w:rPr>
+        <w:t>What if the space is not available for the storage (i.e., average 100 characters each url and each character 4 bytes, So totally 4 TB). Is somehow we could have that much space then we separate the complexity by two pass algorithm. In first pass we separate the URL and split it in the capacity of 1GB each 4000 chunks and we can group similar hashed URL together in a file. In the second pass we push them into hash table and check for duplicates file by file.</w:t>
+      </w:r>
+    </w:p>
+    <w:p>
+      <w:pPr>
+        <w:jc w:val="both"/>
+        <w:rPr>
+          <w:color w:val="5B9BD5" w:themeColor="accent1"/>
+        </w:rPr>
+      </w:pPr>
+      <w:r>
+        <w:rPr>
+          <w:color w:val="5B9BD5" w:themeColor="accent1"/>
+        </w:rPr>
+        <w:t>Multiple Machine</w:t>
+      </w:r>
+    </w:p>
+    <w:p>
+      <w:pPr>
+        <w:jc w:val="both"/>
+        <w:rPr>
+          <w:color w:val="5B9BD5" w:themeColor="accent1"/>
+        </w:rPr>
+      </w:pPr>
+      <w:r>
+        <w:rPr>
+          <w:color w:val="5B9BD5" w:themeColor="accent1"/>
+        </w:rPr>
+        <w:t>If many machines can be leveraged then split the chunks and keep in separate machine and process manually and find out the duplicate.</w:t>
+      </w:r>
+      <w:bookmarkStart w:id="0" w:name="_GoBack"/>
       <w:bookmarkEnd w:id="0"/>
     </w:p>
     <w:sectPr>
@@ -187,7 +259,7 @@
 
 <file path=word/numbering.xml><?xml version="1.0" encoding="utf-8"?>
 <w:numbering xmlns:wpc="http://schemas.microsoft.com/office/word/2010/wordprocessingCanvas" xmlns:mc="http://schemas.openxmlformats.org/markup-compatibility/2006" xmlns:o="urn:schemas-microsoft-com:office:office" xmlns:r="http://schemas.openxmlformats.org/officeDocument/2006/relationships" xmlns:m="http://schemas.openxmlformats.org/officeDocument/2006/math" xmlns:v="urn:schemas-microsoft-com:vml" xmlns:wp14="http://schemas.microsoft.com/office/word/2010/wordprocessingDrawing" xmlns:wp="http://schemas.openxmlformats.org/drawingml/2006/wordprocessingDrawing" xmlns:w10="urn:schemas-microsoft-com:office:word" xmlns:w="http://schemas.openxmlformats.org/wordprocessingml/2006/main" xmlns:w14="http://schemas.microsoft.com/office/word/2010/wordml" xmlns:w15="http://schemas.microsoft.com/office/word/2012/wordml" xmlns:wpg="http://schemas.microsoft.com/office/word/2010/wordprocessingGroup" xmlns:wpi="http://schemas.microsoft.com/office/word/2010/wordprocessingInk" xmlns:wne="http://schemas.microsoft.com/office/word/2006/wordml" xmlns:wps="http://schemas.microsoft.com/office/word/2010/wordprocessingShape" mc:Ignorable="w14 w15 wp14">
-  <w:abstractNum w:abstractNumId="0">
+  <w:abstractNum w:abstractNumId="1">
     <w:nsid w:val="44372C90"/>
     <w:multiLevelType w:val="hybridMultilevel"/>
     <w:tmpl w:val="9BD0DFD8"/>
@@ -277,7 +349,7 @@
     </w:lvl>
   </w:abstractNum>
   <w:num w:numId="1">
-    <w:abstractNumId w:val="0"/>
+    <w:abstractNumId w:val="1"/>
   </w:num>
 </w:numbering>
 </file>
